--- a/SQL/SQL_review.docx
+++ b/SQL/SQL_review.docx
@@ -736,23 +736,7 @@
           <w:sz w:val="28"/>
           <w:szCs w:val="28"/>
         </w:rPr>
-        <w:t xml:space="preserve">Procedures have no restriction in what they </w:t>
-      </w:r>
-      <w:proofErr w:type="gramStart"/>
-      <w:r>
-        <w:rPr>
-          <w:sz w:val="28"/>
-          <w:szCs w:val="28"/>
-        </w:rPr>
-        <w:t>are able to</w:t>
-      </w:r>
-      <w:proofErr w:type="gramEnd"/>
-      <w:r>
-        <w:rPr>
-          <w:sz w:val="28"/>
-          <w:szCs w:val="28"/>
-        </w:rPr>
-        <w:t xml:space="preserve"> do</w:t>
+        <w:t>Procedures have no restriction in what they are able to do</w:t>
       </w:r>
     </w:p>
     <w:p>
@@ -932,17 +916,8 @@
           <w:sz w:val="28"/>
           <w:szCs w:val="28"/>
         </w:rPr>
-        <w:t xml:space="preserve">Average, sum, </w:t>
-      </w:r>
-      <w:proofErr w:type="spellStart"/>
-      <w:r>
-        <w:rPr>
-          <w:sz w:val="28"/>
-          <w:szCs w:val="28"/>
-        </w:rPr>
-        <w:t>stdev</w:t>
-      </w:r>
-      <w:proofErr w:type="spellEnd"/>
+        <w:t>Average, sum, stdev</w:t>
+      </w:r>
     </w:p>
     <w:p>
       <w:pPr>
@@ -1338,23 +1313,7 @@
           <w:sz w:val="28"/>
           <w:szCs w:val="28"/>
         </w:rPr>
-        <w:t xml:space="preserve">Primary key – the unique identifier for every record in the table. </w:t>
-      </w:r>
-      <w:proofErr w:type="spellStart"/>
-      <w:r>
-        <w:rPr>
-          <w:sz w:val="28"/>
-          <w:szCs w:val="28"/>
-        </w:rPr>
-        <w:t>Pk</w:t>
-      </w:r>
-      <w:proofErr w:type="spellEnd"/>
-      <w:r>
-        <w:rPr>
-          <w:sz w:val="28"/>
-          <w:szCs w:val="28"/>
-        </w:rPr>
-        <w:t xml:space="preserve"> = unique + not null</w:t>
+        <w:t>Primary key – the unique identifier for every record in the table. Pk = unique + not null</w:t>
       </w:r>
     </w:p>
     <w:p>
@@ -2198,21 +2157,12 @@
           <w:szCs w:val="36"/>
         </w:rPr>
       </w:pPr>
-      <w:proofErr w:type="gramStart"/>
-      <w:r>
-        <w:rPr>
-          <w:sz w:val="28"/>
-          <w:szCs w:val="28"/>
-        </w:rPr>
-        <w:t>Similar to</w:t>
-      </w:r>
-      <w:proofErr w:type="gramEnd"/>
-      <w:r>
-        <w:rPr>
-          <w:sz w:val="28"/>
-          <w:szCs w:val="28"/>
-        </w:rPr>
-        <w:t xml:space="preserve"> threading problems</w:t>
+      <w:r>
+        <w:rPr>
+          <w:sz w:val="28"/>
+          <w:szCs w:val="28"/>
+        </w:rPr>
+        <w:t>Similar to threading problems</w:t>
       </w:r>
     </w:p>
     <w:p>
@@ -2397,16 +2347,206 @@
     </w:p>
     <w:p>
       <w:pPr>
-        <w:pStyle w:val="ListParagraph"/>
-        <w:numPr>
-          <w:ilvl w:val="2"/>
-          <w:numId w:val="1"/>
-        </w:numPr>
-        <w:rPr>
-          <w:sz w:val="36"/>
-          <w:szCs w:val="36"/>
-        </w:rPr>
-      </w:pPr>
+        <w:rPr>
+          <w:sz w:val="36"/>
+          <w:szCs w:val="36"/>
+        </w:rPr>
+      </w:pPr>
+    </w:p>
+    <w:p>
+      <w:pPr>
+        <w:rPr>
+          <w:sz w:val="36"/>
+          <w:szCs w:val="36"/>
+        </w:rPr>
+      </w:pPr>
+    </w:p>
+    <w:p>
+      <w:pPr>
+        <w:rPr>
+          <w:sz w:val="36"/>
+          <w:szCs w:val="36"/>
+        </w:rPr>
+      </w:pPr>
+    </w:p>
+    <w:p>
+      <w:pPr>
+        <w:rPr>
+          <w:sz w:val="36"/>
+          <w:szCs w:val="36"/>
+        </w:rPr>
+      </w:pPr>
+    </w:p>
+    <w:p>
+      <w:pPr>
+        <w:rPr>
+          <w:sz w:val="36"/>
+          <w:szCs w:val="36"/>
+        </w:rPr>
+      </w:pPr>
+    </w:p>
+    <w:p>
+      <w:pPr>
+        <w:rPr>
+          <w:sz w:val="36"/>
+          <w:szCs w:val="36"/>
+        </w:rPr>
+      </w:pPr>
+      <w:r>
+        <w:rPr>
+          <w:sz w:val="36"/>
+          <w:szCs w:val="36"/>
+        </w:rPr>
+        <w:lastRenderedPageBreak/>
+        <w:t>JDBC (Java Database Connectivity)</w:t>
+      </w:r>
+    </w:p>
+    <w:p>
+      <w:pPr>
+        <w:pStyle w:val="ListParagraph"/>
+        <w:numPr>
+          <w:ilvl w:val="0"/>
+          <w:numId w:val="2"/>
+        </w:numPr>
+        <w:rPr>
+          <w:sz w:val="28"/>
+          <w:szCs w:val="28"/>
+        </w:rPr>
+      </w:pPr>
+      <w:r>
+        <w:rPr>
+          <w:sz w:val="28"/>
+          <w:szCs w:val="28"/>
+        </w:rPr>
+        <w:t>Main Java SQL library for interaction</w:t>
+      </w:r>
+      <w:r>
+        <w:rPr>
+          <w:sz w:val="28"/>
+          <w:szCs w:val="28"/>
+        </w:rPr>
+        <w:t xml:space="preserve"> with databases</w:t>
+      </w:r>
+    </w:p>
+    <w:p>
+      <w:pPr>
+        <w:pStyle w:val="ListParagraph"/>
+        <w:numPr>
+          <w:ilvl w:val="0"/>
+          <w:numId w:val="2"/>
+        </w:numPr>
+        <w:rPr>
+          <w:sz w:val="28"/>
+          <w:szCs w:val="28"/>
+        </w:rPr>
+      </w:pPr>
+      <w:r>
+        <w:rPr>
+          <w:sz w:val="28"/>
+          <w:szCs w:val="28"/>
+        </w:rPr>
+        <w:t>Core Interfaces</w:t>
+      </w:r>
+    </w:p>
+    <w:p>
+      <w:pPr>
+        <w:pStyle w:val="ListParagraph"/>
+        <w:numPr>
+          <w:ilvl w:val="1"/>
+          <w:numId w:val="2"/>
+        </w:numPr>
+        <w:rPr>
+          <w:sz w:val="28"/>
+          <w:szCs w:val="28"/>
+        </w:rPr>
+      </w:pPr>
+      <w:r>
+        <w:rPr>
+          <w:sz w:val="28"/>
+          <w:szCs w:val="28"/>
+        </w:rPr>
+        <w:t>Connection – Represents a connection. Allows us to interact with database</w:t>
+      </w:r>
+    </w:p>
+    <w:p>
+      <w:pPr>
+        <w:pStyle w:val="ListParagraph"/>
+        <w:numPr>
+          <w:ilvl w:val="1"/>
+          <w:numId w:val="2"/>
+        </w:numPr>
+        <w:rPr>
+          <w:sz w:val="28"/>
+          <w:szCs w:val="28"/>
+        </w:rPr>
+      </w:pPr>
+      <w:r>
+        <w:rPr>
+          <w:sz w:val="28"/>
+          <w:szCs w:val="28"/>
+        </w:rPr>
+        <w:t>PreparedStatement – Interface that allows us to safely create SQL statements</w:t>
+      </w:r>
+    </w:p>
+    <w:p>
+      <w:pPr>
+        <w:pStyle w:val="ListParagraph"/>
+        <w:numPr>
+          <w:ilvl w:val="1"/>
+          <w:numId w:val="2"/>
+        </w:numPr>
+        <w:rPr>
+          <w:sz w:val="28"/>
+          <w:szCs w:val="28"/>
+        </w:rPr>
+      </w:pPr>
+      <w:r>
+        <w:rPr>
+          <w:sz w:val="28"/>
+          <w:szCs w:val="28"/>
+        </w:rPr>
+        <w:t>Statement- Version of PreparedStatement that is vulnerable to SQL injection. DO NOT USE</w:t>
+      </w:r>
+    </w:p>
+    <w:p>
+      <w:pPr>
+        <w:pStyle w:val="ListParagraph"/>
+        <w:numPr>
+          <w:ilvl w:val="1"/>
+          <w:numId w:val="2"/>
+        </w:numPr>
+        <w:rPr>
+          <w:sz w:val="28"/>
+          <w:szCs w:val="28"/>
+        </w:rPr>
+      </w:pPr>
+      <w:r>
+        <w:rPr>
+          <w:sz w:val="28"/>
+          <w:szCs w:val="28"/>
+        </w:rPr>
+        <w:t>ResultSet – stores the result of a query</w:t>
+      </w:r>
+    </w:p>
+    <w:p>
+      <w:pPr>
+        <w:pStyle w:val="ListParagraph"/>
+        <w:numPr>
+          <w:ilvl w:val="1"/>
+          <w:numId w:val="2"/>
+        </w:numPr>
+        <w:rPr>
+          <w:sz w:val="28"/>
+          <w:szCs w:val="28"/>
+        </w:rPr>
+      </w:pPr>
+      <w:r>
+        <w:rPr>
+          <w:sz w:val="28"/>
+          <w:szCs w:val="28"/>
+        </w:rPr>
+        <w:t>CallableStatement – used to call procedures</w:t>
+      </w:r>
     </w:p>
     <w:p>
       <w:pPr>
@@ -2447,9 +2587,9 @@
 <file path=word/numbering.xml><?xml version="1.0" encoding="utf-8"?>
 <w:numbering xmlns:wpc="http://schemas.microsoft.com/office/word/2010/wordprocessingCanvas" xmlns:cx="http://schemas.microsoft.com/office/drawing/2014/chartex" xmlns:cx1="http://schemas.microsoft.com/office/drawing/2015/9/8/chartex" xmlns:cx2="http://schemas.microsoft.com/office/drawing/2015/10/21/chartex" xmlns:cx3="http://schemas.microsoft.com/office/drawing/2016/5/9/chartex" xmlns:cx4="http://schemas.microsoft.com/office/drawing/2016/5/10/chartex" xmlns:cx5="http://schemas.microsoft.com/office/drawing/2016/5/11/chartex" xmlns:cx6="http://schemas.microsoft.com/office/drawing/2016/5/12/chartex" xmlns:cx7="http://schemas.microsoft.com/office/drawing/2016/5/13/chartex" xmlns:cx8="http://schemas.microsoft.com/office/drawing/2016/5/14/chartex" xmlns:mc="http://schemas.openxmlformats.org/markup-compatibility/2006" xmlns:aink="http://schemas.microsoft.com/office/drawing/2016/ink" xmlns:am3d="http://schemas.microsoft.com/office/drawing/2017/model3d" xmlns:o="urn:schemas-microsoft-com:office:office" xmlns:r="http://schemas.openxmlformats.org/officeDocument/2006/relationships" xmlns:m="http://schemas.openxmlformats.org/officeDocument/2006/math" xmlns:v="urn:schemas-microsoft-com:vml" xmlns:wp14="http://schemas.microsoft.com/office/word/2010/wordprocessingDrawing" xmlns:wp="http://schemas.openxmlformats.org/drawingml/2006/wordprocessingDrawing" xmlns:w10="urn:schemas-microsoft-com:office:word" xmlns:w="http://schemas.openxmlformats.org/wordprocessingml/2006/main" xmlns:w14="http://schemas.microsoft.com/office/word/2010/wordml" xmlns:w15="http://schemas.microsoft.com/office/word/2012/wordml" xmlns:w16cex="http://schemas.microsoft.com/office/word/2018/wordml/cex" xmlns:w16cid="http://schemas.microsoft.com/office/word/2016/wordml/cid" xmlns:w16="http://schemas.microsoft.com/office/word/2018/wordml" xmlns:w16se="http://schemas.microsoft.com/office/word/2015/wordml/symex" xmlns:wpg="http://schemas.microsoft.com/office/word/2010/wordprocessingGroup" xmlns:wpi="http://schemas.microsoft.com/office/word/2010/wordprocessingInk" xmlns:wne="http://schemas.microsoft.com/office/word/2006/wordml" xmlns:wps="http://schemas.microsoft.com/office/word/2010/wordprocessingShape" mc:Ignorable="w14 w15 w16se w16cid w16 w16cex wp14">
   <w:abstractNum w:abstractNumId="0" w15:restartNumberingAfterBreak="0">
-    <w:nsid w:val="2B6F701C"/>
+    <w:nsid w:val="2977058C"/>
     <w:multiLevelType w:val="hybridMultilevel"/>
-    <w:tmpl w:val="3E080AF0"/>
+    <w:tmpl w:val="F54E6060"/>
     <w:lvl w:ilvl="0" w:tplc="04090001">
       <w:start w:val="1"/>
       <w:numFmt w:val="bullet"/>
@@ -2474,6 +2614,119 @@
         <w:rFonts w:ascii="Courier New" w:hAnsi="Courier New" w:cs="Courier New" w:hint="default"/>
       </w:rPr>
     </w:lvl>
+    <w:lvl w:ilvl="2" w:tplc="04090005" w:tentative="1">
+      <w:start w:val="1"/>
+      <w:numFmt w:val="bullet"/>
+      <w:lvlText w:val=""/>
+      <w:lvlJc w:val="left"/>
+      <w:pPr>
+        <w:ind w:left="2160" w:hanging="360"/>
+      </w:pPr>
+      <w:rPr>
+        <w:rFonts w:ascii="Wingdings" w:hAnsi="Wingdings" w:hint="default"/>
+      </w:rPr>
+    </w:lvl>
+    <w:lvl w:ilvl="3" w:tplc="04090001" w:tentative="1">
+      <w:start w:val="1"/>
+      <w:numFmt w:val="bullet"/>
+      <w:lvlText w:val=""/>
+      <w:lvlJc w:val="left"/>
+      <w:pPr>
+        <w:ind w:left="2880" w:hanging="360"/>
+      </w:pPr>
+      <w:rPr>
+        <w:rFonts w:ascii="Symbol" w:hAnsi="Symbol" w:hint="default"/>
+      </w:rPr>
+    </w:lvl>
+    <w:lvl w:ilvl="4" w:tplc="04090003" w:tentative="1">
+      <w:start w:val="1"/>
+      <w:numFmt w:val="bullet"/>
+      <w:lvlText w:val="o"/>
+      <w:lvlJc w:val="left"/>
+      <w:pPr>
+        <w:ind w:left="3600" w:hanging="360"/>
+      </w:pPr>
+      <w:rPr>
+        <w:rFonts w:ascii="Courier New" w:hAnsi="Courier New" w:cs="Courier New" w:hint="default"/>
+      </w:rPr>
+    </w:lvl>
+    <w:lvl w:ilvl="5" w:tplc="04090005" w:tentative="1">
+      <w:start w:val="1"/>
+      <w:numFmt w:val="bullet"/>
+      <w:lvlText w:val=""/>
+      <w:lvlJc w:val="left"/>
+      <w:pPr>
+        <w:ind w:left="4320" w:hanging="360"/>
+      </w:pPr>
+      <w:rPr>
+        <w:rFonts w:ascii="Wingdings" w:hAnsi="Wingdings" w:hint="default"/>
+      </w:rPr>
+    </w:lvl>
+    <w:lvl w:ilvl="6" w:tplc="04090001" w:tentative="1">
+      <w:start w:val="1"/>
+      <w:numFmt w:val="bullet"/>
+      <w:lvlText w:val=""/>
+      <w:lvlJc w:val="left"/>
+      <w:pPr>
+        <w:ind w:left="5040" w:hanging="360"/>
+      </w:pPr>
+      <w:rPr>
+        <w:rFonts w:ascii="Symbol" w:hAnsi="Symbol" w:hint="default"/>
+      </w:rPr>
+    </w:lvl>
+    <w:lvl w:ilvl="7" w:tplc="04090003" w:tentative="1">
+      <w:start w:val="1"/>
+      <w:numFmt w:val="bullet"/>
+      <w:lvlText w:val="o"/>
+      <w:lvlJc w:val="left"/>
+      <w:pPr>
+        <w:ind w:left="5760" w:hanging="360"/>
+      </w:pPr>
+      <w:rPr>
+        <w:rFonts w:ascii="Courier New" w:hAnsi="Courier New" w:cs="Courier New" w:hint="default"/>
+      </w:rPr>
+    </w:lvl>
+    <w:lvl w:ilvl="8" w:tplc="04090005" w:tentative="1">
+      <w:start w:val="1"/>
+      <w:numFmt w:val="bullet"/>
+      <w:lvlText w:val=""/>
+      <w:lvlJc w:val="left"/>
+      <w:pPr>
+        <w:ind w:left="6480" w:hanging="360"/>
+      </w:pPr>
+      <w:rPr>
+        <w:rFonts w:ascii="Wingdings" w:hAnsi="Wingdings" w:hint="default"/>
+      </w:rPr>
+    </w:lvl>
+  </w:abstractNum>
+  <w:abstractNum w:abstractNumId="1" w15:restartNumberingAfterBreak="0">
+    <w:nsid w:val="2B6F701C"/>
+    <w:multiLevelType w:val="hybridMultilevel"/>
+    <w:tmpl w:val="3E080AF0"/>
+    <w:lvl w:ilvl="0" w:tplc="04090001">
+      <w:start w:val="1"/>
+      <w:numFmt w:val="bullet"/>
+      <w:lvlText w:val=""/>
+      <w:lvlJc w:val="left"/>
+      <w:pPr>
+        <w:ind w:left="720" w:hanging="360"/>
+      </w:pPr>
+      <w:rPr>
+        <w:rFonts w:ascii="Symbol" w:hAnsi="Symbol" w:hint="default"/>
+      </w:rPr>
+    </w:lvl>
+    <w:lvl w:ilvl="1" w:tplc="04090003">
+      <w:start w:val="1"/>
+      <w:numFmt w:val="bullet"/>
+      <w:lvlText w:val="o"/>
+      <w:lvlJc w:val="left"/>
+      <w:pPr>
+        <w:ind w:left="1440" w:hanging="360"/>
+      </w:pPr>
+      <w:rPr>
+        <w:rFonts w:ascii="Courier New" w:hAnsi="Courier New" w:cs="Courier New" w:hint="default"/>
+      </w:rPr>
+    </w:lvl>
     <w:lvl w:ilvl="2" w:tplc="04090005">
       <w:start w:val="1"/>
       <w:numFmt w:val="bullet"/>
@@ -2560,6 +2813,9 @@
     </w:lvl>
   </w:abstractNum>
   <w:num w:numId="1">
+    <w:abstractNumId w:val="1"/>
+  </w:num>
+  <w:num w:numId="2">
     <w:abstractNumId w:val="0"/>
   </w:num>
 </w:numbering>
